--- a/Artifact3/Artifact 3 - Databases - Narrative.docx
+++ b/Artifact3/Artifact 3 - Databases - Narrative.docx
@@ -158,7 +158,21 @@
           <w:rFonts w:ascii="Times New Roman" w:hAnsi="Times New Roman" w:cs="Times New Roman"/>
         </w:rPr>
         <w:lastRenderedPageBreak/>
-        <w:t xml:space="preserve">The artifact for category three is from the CS465 course which is full stack application to manage the Travlr website. The artifact contains a back-end server to handle API calls for the user to login as well as add and edit trip data. For the front-end side, an administration section built using Angular allow a user to log in and add additional trips or make changes to the existing trips. </w:t>
+        <w:t xml:space="preserve">The artifact for category three is from the CS465 course called the </w:t>
+      </w:r>
+      <w:proofErr w:type="spellStart"/>
+      <w:r>
+        <w:rPr>
+          <w:rFonts w:ascii="Times New Roman" w:hAnsi="Times New Roman" w:cs="Times New Roman"/>
+        </w:rPr>
+        <w:t>Travlr</w:t>
+      </w:r>
+      <w:proofErr w:type="spellEnd"/>
+      <w:r>
+        <w:rPr>
+          <w:rFonts w:ascii="Times New Roman" w:hAnsi="Times New Roman" w:cs="Times New Roman"/>
+        </w:rPr>
+        <w:t xml:space="preserve"> Admin Panel. The artifact is a full-stack application created in August of 2024 to manage the traveling packages on their website. It contains a back-end server to handle API calls for the user to login as well as add and edit trip data that is displayed for a consumer. For the front-end side, an administration section built using Angular allows a user to log in and add additional trips or make changes to the existing trips. </w:t>
       </w:r>
     </w:p>
     <w:p>
@@ -203,14 +217,14 @@
         <w:rPr>
           <w:rFonts w:ascii="Times New Roman" w:hAnsi="Times New Roman" w:cs="Times New Roman"/>
         </w:rPr>
-        <w:t xml:space="preserve">Angular uses components for both page displays and separate sections within the page. To create the profile section, a new component was created in the project using the built-in Angular command "ng generate component account" and Angular-cli then adds the boiler-plate </w:t>
+        <w:t xml:space="preserve">Angular uses components for both page displays and separate sections within the page. To create the profile section, a new component was created in the project using the built-in </w:t>
       </w:r>
       <w:r>
         <w:rPr>
           <w:rFonts w:ascii="Times New Roman" w:hAnsi="Times New Roman" w:cs="Times New Roman"/>
         </w:rPr>
         <w:lastRenderedPageBreak/>
-        <w:t xml:space="preserve">files for the component. The component is added to the route list so it can be accessed in the browser. The component has a new form added to it along with all methods to handle the actions within in the form such as submitting and displaying form errors. </w:t>
+        <w:t xml:space="preserve">Angular command: "ng generate component account" and then Angular-cli will add the boiler-plate files for the component. The component is added to the route list so it can be accessed in the browser. The component has a new form added to it, along with all methods to handle the actions within the form, such as submitting and displaying form errors. </w:t>
       </w:r>
     </w:p>
     <w:p>
@@ -225,7 +239,33 @@
         <w:rPr>
           <w:rFonts w:ascii="Times New Roman" w:hAnsi="Times New Roman" w:cs="Times New Roman"/>
         </w:rPr>
-        <w:t xml:space="preserve">The front-end portion for updating the account information is mostly complete, but the back-end would need to be modified to accept the API requests from the front-end. In the controller for authentication, an additional method was added to accept and validate the profile form data and update the database accordingly. Once the API requests are created, the front-end application can be modified to send the form data to the back-end server. The standard practice for sending data to an API in Angular is to use a service that is injected into the component. The project already had a service setup, so the only change needed was to add the additional code for sending the request to the back-end API. </w:t>
+        <w:t xml:space="preserve">The front-end portion for updating the account information is mostly complete at this stage, but the </w:t>
+      </w:r>
+      <w:proofErr w:type="gramStart"/>
+      <w:r>
+        <w:rPr>
+          <w:rFonts w:ascii="Times New Roman" w:hAnsi="Times New Roman" w:cs="Times New Roman"/>
+        </w:rPr>
+        <w:t>back-end</w:t>
+      </w:r>
+      <w:proofErr w:type="gramEnd"/>
+      <w:r>
+        <w:rPr>
+          <w:rFonts w:ascii="Times New Roman" w:hAnsi="Times New Roman" w:cs="Times New Roman"/>
+        </w:rPr>
+        <w:t xml:space="preserve"> would need to be modified to accept the API requests from the front-end. In the controller for authentication, an additional method was added to accept and validate the profile form data and update the database accordingly. Once the API requests are created, the front-end application can be modified to send the form data to the back-end server. The standard practice for sending data to an API in Angular is to use a service that is injected into the component. The project already had a service setup, so the only change needed was to add the additional code for sending the request to the back-end API</w:t>
+      </w:r>
+      <w:r>
+        <w:rPr>
+          <w:rFonts w:ascii="Times New Roman" w:hAnsi="Times New Roman" w:cs="Times New Roman"/>
+        </w:rPr>
+        <w:t xml:space="preserve">, which </w:t>
+      </w:r>
+      <w:r>
+        <w:rPr>
+          <w:rFonts w:ascii="Times New Roman" w:hAnsi="Times New Roman" w:cs="Times New Roman"/>
+        </w:rPr>
+        <w:t xml:space="preserve">completes both the front-end and back-end portions. </w:t>
       </w:r>
     </w:p>
     <w:p>
@@ -240,7 +280,21 @@
         <w:rPr>
           <w:rFonts w:ascii="Times New Roman" w:hAnsi="Times New Roman" w:cs="Times New Roman"/>
         </w:rPr>
-        <w:t>The process for creating the page to handle new user registration was almost the same as creating the page to update the profile. A new component was created, added to the route list, and an identical form code was placed in the new component. The back-end already had code written to handle new user registration, and the service in Angular had un-used code for sending the form data to the API leaving the only change to inject the service in the component to complete the process.</w:t>
+        <w:t xml:space="preserve">The process for creating the page to handle new user registration was almost the same as creating the page to update the profile. A new component was created and added to the route list, and an identical form code was placed in the new component. The </w:t>
+      </w:r>
+      <w:proofErr w:type="gramStart"/>
+      <w:r>
+        <w:rPr>
+          <w:rFonts w:ascii="Times New Roman" w:hAnsi="Times New Roman" w:cs="Times New Roman"/>
+        </w:rPr>
+        <w:t>back-end</w:t>
+      </w:r>
+      <w:proofErr w:type="gramEnd"/>
+      <w:r>
+        <w:rPr>
+          <w:rFonts w:ascii="Times New Roman" w:hAnsi="Times New Roman" w:cs="Times New Roman"/>
+        </w:rPr>
+        <w:t xml:space="preserve"> already had code written to handle new user registration, and the service in Angular had unused code for sending the form data to the API, leaving the only change to inject the service in the component to complete the process.</w:t>
       </w:r>
     </w:p>
     <w:p>
@@ -255,14 +309,14 @@
         <w:rPr>
           <w:rFonts w:ascii="Times New Roman" w:hAnsi="Times New Roman" w:cs="Times New Roman"/>
         </w:rPr>
-        <w:t xml:space="preserve">I developed a security mindset that anticipates adversarial exploits in software architecture and designs to expose potential vulnerabilities, mitigate design flaws, and ensure privacy and enhanced security of data and resources by implementing security controls to prevent other users or guests from modifying another user's profile information. The same security control is added to prevent a guest user from creating new accounts. For both cases, the user is now required to be logged in with a security token that is generated from the server. If the </w:t>
+        <w:t xml:space="preserve">I developed a security mindset that anticipates adversarial exploits in software architecture and designs to expose potential vulnerabilities, mitigate design flaws, and ensure privacy and enhanced security of data and resources by implementing security controls to prevent other users or guests from modifying another user's profile information. The same </w:t>
       </w:r>
       <w:r>
         <w:rPr>
           <w:rFonts w:ascii="Times New Roman" w:hAnsi="Times New Roman" w:cs="Times New Roman"/>
         </w:rPr>
         <w:lastRenderedPageBreak/>
-        <w:t>user is not logged in, they will now get an error if they try to register a new account or update their profile information.</w:t>
+        <w:t>security control is added to prevent a guest user from creating new accounts. For both cases, the user is now required to be logged in with a security token that is generated from the server. If the user is not logged in, they will now get an error if they try to register a new account or update their profile information.</w:t>
       </w:r>
     </w:p>
     <w:p>
@@ -887,6 +941,7 @@
   <w:style w:type="character" w:default="1" w:styleId="DefaultParagraphFont">
     <w:name w:val="Default Paragraph Font"/>
     <w:uiPriority w:val="1"/>
+    <w:semiHidden/>
     <w:unhideWhenUsed/>
   </w:style>
   <w:style w:type="table" w:default="1" w:styleId="TableNormal">

--- a/Artifact3/Artifact 3 - Databases - Narrative.docx
+++ b/Artifact3/Artifact 3 - Databases - Narrative.docx
@@ -271,7 +271,6 @@
     <w:p>
       <w:pPr>
         <w:spacing w:line="480" w:lineRule="auto"/>
-        <w:ind w:firstLine="720"/>
         <w:rPr>
           <w:rFonts w:ascii="Times New Roman" w:hAnsi="Times New Roman" w:cs="Times New Roman"/>
         </w:rPr>
@@ -279,22 +278,54 @@
       <w:r>
         <w:rPr>
           <w:rFonts w:ascii="Times New Roman" w:hAnsi="Times New Roman" w:cs="Times New Roman"/>
-        </w:rPr>
-        <w:t xml:space="preserve">The process for creating the page to handle new user registration was almost the same as creating the page to update the profile. A new component was created and added to the route list, and an identical form code was placed in the new component. The </w:t>
-      </w:r>
-      <w:proofErr w:type="gramStart"/>
-      <w:r>
-        <w:rPr>
-          <w:rFonts w:ascii="Times New Roman" w:hAnsi="Times New Roman" w:cs="Times New Roman"/>
-        </w:rPr>
-        <w:t>back-end</w:t>
-      </w:r>
-      <w:proofErr w:type="gramEnd"/>
-      <w:r>
-        <w:rPr>
-          <w:rFonts w:ascii="Times New Roman" w:hAnsi="Times New Roman" w:cs="Times New Roman"/>
-        </w:rPr>
-        <w:t xml:space="preserve"> already had code written to handle new user registration, and the service in Angular had unused code for sending the form data to the API, leaving the only change to inject the service in the component to complete the process.</w:t>
+          <w:noProof/>
+        </w:rPr>
+        <w:drawing>
+          <wp:inline distT="0" distB="0" distL="0" distR="0" wp14:anchorId="5E6B8974" wp14:editId="39B9CF22">
+            <wp:extent cx="3327400" cy="2955201"/>
+            <wp:effectExtent l="12700" t="12700" r="12700" b="17145"/>
+            <wp:docPr id="1228713777" name="Picture 1" descr="A screenshot of a login form&#10;&#10;Description automatically generated"/>
+            <wp:cNvGraphicFramePr>
+              <a:graphicFrameLocks xmlns:a="http://schemas.openxmlformats.org/drawingml/2006/main" noChangeAspect="1"/>
+            </wp:cNvGraphicFramePr>
+            <a:graphic xmlns:a="http://schemas.openxmlformats.org/drawingml/2006/main">
+              <a:graphicData uri="http://schemas.openxmlformats.org/drawingml/2006/picture">
+                <pic:pic xmlns:pic="http://schemas.openxmlformats.org/drawingml/2006/picture">
+                  <pic:nvPicPr>
+                    <pic:cNvPr id="1228713777" name="Picture 1" descr="A screenshot of a login form&#10;&#10;Description automatically generated"/>
+                    <pic:cNvPicPr/>
+                  </pic:nvPicPr>
+                  <pic:blipFill>
+                    <a:blip r:embed="rId4" cstate="print">
+                      <a:extLst>
+                        <a:ext uri="{28A0092B-C50C-407E-A947-70E740481C1C}">
+                          <a14:useLocalDpi xmlns:a14="http://schemas.microsoft.com/office/drawing/2010/main" val="0"/>
+                        </a:ext>
+                      </a:extLst>
+                    </a:blip>
+                    <a:stretch>
+                      <a:fillRect/>
+                    </a:stretch>
+                  </pic:blipFill>
+                  <pic:spPr>
+                    <a:xfrm>
+                      <a:off x="0" y="0"/>
+                      <a:ext cx="3352669" cy="2977643"/>
+                    </a:xfrm>
+                    <a:prstGeom prst="rect">
+                      <a:avLst/>
+                    </a:prstGeom>
+                    <a:ln>
+                      <a:solidFill>
+                        <a:schemeClr val="accent1"/>
+                      </a:solidFill>
+                    </a:ln>
+                  </pic:spPr>
+                </pic:pic>
+              </a:graphicData>
+            </a:graphic>
+          </wp:inline>
+        </w:drawing>
       </w:r>
     </w:p>
     <w:p>
@@ -309,14 +340,82 @@
         <w:rPr>
           <w:rFonts w:ascii="Times New Roman" w:hAnsi="Times New Roman" w:cs="Times New Roman"/>
         </w:rPr>
-        <w:t xml:space="preserve">I developed a security mindset that anticipates adversarial exploits in software architecture and designs to expose potential vulnerabilities, mitigate design flaws, and ensure privacy and enhanced security of data and resources by implementing security controls to prevent other users or guests from modifying another user's profile information. The same </w:t>
-      </w:r>
-      <w:r>
-        <w:rPr>
-          <w:rFonts w:ascii="Times New Roman" w:hAnsi="Times New Roman" w:cs="Times New Roman"/>
-        </w:rPr>
         <w:lastRenderedPageBreak/>
-        <w:t>security control is added to prevent a guest user from creating new accounts. For both cases, the user is now required to be logged in with a security token that is generated from the server. If the user is not logged in, they will now get an error if they try to register a new account or update their profile information.</w:t>
+        <w:t xml:space="preserve">The process for creating the page to handle new user registration was almost the same as creating the page to update the profile. A new component was created and added to the route list, and an identical form code was placed in the new component. The </w:t>
+      </w:r>
+      <w:proofErr w:type="gramStart"/>
+      <w:r>
+        <w:rPr>
+          <w:rFonts w:ascii="Times New Roman" w:hAnsi="Times New Roman" w:cs="Times New Roman"/>
+        </w:rPr>
+        <w:t>back-end</w:t>
+      </w:r>
+      <w:proofErr w:type="gramEnd"/>
+      <w:r>
+        <w:rPr>
+          <w:rFonts w:ascii="Times New Roman" w:hAnsi="Times New Roman" w:cs="Times New Roman"/>
+        </w:rPr>
+        <w:t xml:space="preserve"> already had code written to handle new user registration, and the service in Angular had unused code for sending the form data to the API, leaving the only change to inject the service in the component to complete the process.</w:t>
+      </w:r>
+    </w:p>
+    <w:p>
+      <w:pPr>
+        <w:spacing w:line="480" w:lineRule="auto"/>
+        <w:rPr>
+          <w:rFonts w:ascii="Times New Roman" w:hAnsi="Times New Roman" w:cs="Times New Roman"/>
+        </w:rPr>
+      </w:pPr>
+      <w:r>
+        <w:rPr>
+          <w:rFonts w:ascii="Times New Roman" w:hAnsi="Times New Roman" w:cs="Times New Roman"/>
+          <w:noProof/>
+        </w:rPr>
+        <w:drawing>
+          <wp:inline distT="0" distB="0" distL="0" distR="0" wp14:anchorId="548E3A0D" wp14:editId="34D3BB00">
+            <wp:extent cx="3149600" cy="2814100"/>
+            <wp:effectExtent l="12700" t="12700" r="12700" b="18415"/>
+            <wp:docPr id="1604185575" name="Picture 2" descr="A screenshot of a login form&#10;&#10;Description automatically generated"/>
+            <wp:cNvGraphicFramePr>
+              <a:graphicFrameLocks xmlns:a="http://schemas.openxmlformats.org/drawingml/2006/main" noChangeAspect="1"/>
+            </wp:cNvGraphicFramePr>
+            <a:graphic xmlns:a="http://schemas.openxmlformats.org/drawingml/2006/main">
+              <a:graphicData uri="http://schemas.openxmlformats.org/drawingml/2006/picture">
+                <pic:pic xmlns:pic="http://schemas.openxmlformats.org/drawingml/2006/picture">
+                  <pic:nvPicPr>
+                    <pic:cNvPr id="1604185575" name="Picture 2" descr="A screenshot of a login form&#10;&#10;Description automatically generated"/>
+                    <pic:cNvPicPr/>
+                  </pic:nvPicPr>
+                  <pic:blipFill>
+                    <a:blip r:embed="rId5" cstate="print">
+                      <a:extLst>
+                        <a:ext uri="{28A0092B-C50C-407E-A947-70E740481C1C}">
+                          <a14:useLocalDpi xmlns:a14="http://schemas.microsoft.com/office/drawing/2010/main" val="0"/>
+                        </a:ext>
+                      </a:extLst>
+                    </a:blip>
+                    <a:stretch>
+                      <a:fillRect/>
+                    </a:stretch>
+                  </pic:blipFill>
+                  <pic:spPr>
+                    <a:xfrm>
+                      <a:off x="0" y="0"/>
+                      <a:ext cx="3166775" cy="2829445"/>
+                    </a:xfrm>
+                    <a:prstGeom prst="rect">
+                      <a:avLst/>
+                    </a:prstGeom>
+                    <a:ln>
+                      <a:solidFill>
+                        <a:schemeClr val="accent1"/>
+                      </a:solidFill>
+                    </a:ln>
+                  </pic:spPr>
+                </pic:pic>
+              </a:graphicData>
+            </a:graphic>
+          </wp:inline>
+        </w:drawing>
       </w:r>
     </w:p>
     <w:p>
@@ -331,6 +430,22 @@
         <w:rPr>
           <w:rFonts w:ascii="Times New Roman" w:hAnsi="Times New Roman" w:cs="Times New Roman"/>
         </w:rPr>
+        <w:t>I developed a security mindset that anticipates adversarial exploits in software architecture and designs to expose potential vulnerabilities, mitigate design flaws, and ensure privacy and enhanced security of data and resources by implementing security controls to prevent other users or guests from modifying another user's profile information. The same security control is added to prevent a guest user from creating new accounts. For both cases, the user is now required to be logged in with a security token that is generated from the server. If the user is not logged in, they will now get an error if they try to register a new account or update their profile information.</w:t>
+      </w:r>
+    </w:p>
+    <w:p>
+      <w:pPr>
+        <w:spacing w:line="480" w:lineRule="auto"/>
+        <w:ind w:firstLine="720"/>
+        <w:rPr>
+          <w:rFonts w:ascii="Times New Roman" w:hAnsi="Times New Roman" w:cs="Times New Roman"/>
+        </w:rPr>
+      </w:pPr>
+      <w:r>
+        <w:rPr>
+          <w:rFonts w:ascii="Times New Roman" w:hAnsi="Times New Roman" w:cs="Times New Roman"/>
+        </w:rPr>
+        <w:lastRenderedPageBreak/>
         <w:t>When adding the enhancements to the artifact, there were a few discoveries. The first one is figuring out how the authentication service handles reading the token so it can keep track of which user is making the request. Once that is figured out, the enhancement of updating the profile information can be added. The second discovery was making sure the mongoose driver was updating the correct record. At first, the record would appear to be updated, but it wasn't taking the correct input for the user that was logged in, and this would create a security issue. After revising the code to only use the ID from the user's token, the security bug was fixed, and the correct record was updated.</w:t>
       </w:r>
     </w:p>
